--- a/AMAI-Project-2024/Documentation/Software Architecture Document - AMAI.docx
+++ b/AMAI-Project-2024/Documentation/Software Architecture Document - AMAI.docx
@@ -165,42 +165,7 @@
                 <w:szCs w:val="20"/>
               </w:rPr>
               <w:tab/>
-            </w:r>
-            <w:r>
-              <w:rPr>
-                <w:rFonts w:cs="Arial"/>
-                <w:b/>
-                <w:color w:val="353F49"/>
-                <w:szCs w:val="20"/>
-              </w:rPr>
-              <w:t>16</w:t>
-            </w:r>
-            <w:r>
-              <w:rPr>
-                <w:rFonts w:cs="Arial"/>
-                <w:b/>
-                <w:color w:val="353F49"/>
-                <w:szCs w:val="20"/>
-              </w:rPr>
-              <w:t>.0</w:t>
-            </w:r>
-            <w:r>
-              <w:rPr>
-                <w:rFonts w:cs="Arial"/>
-                <w:b/>
-                <w:color w:val="353F49"/>
-                <w:szCs w:val="20"/>
-              </w:rPr>
-              <w:t>4</w:t>
-            </w:r>
-            <w:r>
-              <w:rPr>
-                <w:rFonts w:cs="Arial"/>
-                <w:b/>
-                <w:color w:val="353F49"/>
-                <w:szCs w:val="20"/>
-              </w:rPr>
-              <w:t>.2024</w:t>
+              <w:t>16.04.2024</w:t>
             </w:r>
           </w:p>
         </w:tc>
@@ -277,7 +242,16 @@
                 <w:color w:val="353F49"/>
                 <w:szCs w:val="20"/>
               </w:rPr>
-              <w:t>1.0</w:t>
+              <w:t>1.</w:t>
+            </w:r>
+            <w:r>
+              <w:rPr>
+                <w:rFonts w:cs="Arial"/>
+                <w:b/>
+                <w:color w:val="353F49"/>
+                <w:szCs w:val="20"/>
+              </w:rPr>
+              <w:t>1</w:t>
             </w:r>
           </w:p>
         </w:tc>
@@ -433,14 +407,6 @@
                 <w:szCs w:val="20"/>
               </w:rPr>
               <w:tab/>
-            </w:r>
-            <w:r>
-              <w:rPr>
-                <w:rFonts w:cs="Arial"/>
-                <w:b/>
-                <w:color w:val="353F49"/>
-                <w:szCs w:val="20"/>
-              </w:rPr>
               <w:t>Group 1</w:t>
             </w:r>
           </w:p>
@@ -655,16 +621,7 @@
               <w:pStyle w:val="Tabelbody"/>
             </w:pPr>
             <w:r>
-              <w:t>16</w:t>
-            </w:r>
-            <w:r>
-              <w:t>.</w:t>
-            </w:r>
-            <w:r>
-              <w:t>04.</w:t>
-            </w:r>
-            <w:r>
-              <w:t>2024</w:t>
+              <w:t>16.04.2024</w:t>
             </w:r>
           </w:p>
         </w:tc>
@@ -691,6 +648,76 @@
             </w:pPr>
             <w:r>
               <w:t>Added initial version and added C1 – C3 level diagrams</w:t>
+            </w:r>
+          </w:p>
+        </w:tc>
+        <w:tc>
+          <w:tcPr>
+            <w:tcW w:w="1843" w:type="dxa"/>
+          </w:tcPr>
+          <w:p>
+            <w:pPr>
+              <w:pStyle w:val="Tabelbody"/>
+            </w:pPr>
+            <w:r>
+              <w:t>In progress</w:t>
+            </w:r>
+          </w:p>
+        </w:tc>
+      </w:tr>
+      <w:tr>
+        <w:trPr>
+          <w:trHeight w:val="340"/>
+        </w:trPr>
+        <w:tc>
+          <w:tcPr>
+            <w:tcW w:w="1134" w:type="dxa"/>
+          </w:tcPr>
+          <w:p>
+            <w:pPr>
+              <w:pStyle w:val="Tabelbody"/>
+            </w:pPr>
+            <w:r>
+              <w:t>1.1</w:t>
+            </w:r>
+          </w:p>
+        </w:tc>
+        <w:tc>
+          <w:tcPr>
+            <w:tcW w:w="1276" w:type="dxa"/>
+          </w:tcPr>
+          <w:p>
+            <w:pPr>
+              <w:pStyle w:val="Tabelbody"/>
+            </w:pPr>
+            <w:r>
+              <w:t>14.05.2024</w:t>
+            </w:r>
+          </w:p>
+        </w:tc>
+        <w:tc>
+          <w:tcPr>
+            <w:tcW w:w="1701" w:type="dxa"/>
+          </w:tcPr>
+          <w:p>
+            <w:pPr>
+              <w:pStyle w:val="Tabelbody"/>
+            </w:pPr>
+            <w:r>
+              <w:t>Catalin Mihai Popoiu</w:t>
+            </w:r>
+          </w:p>
+        </w:tc>
+        <w:tc>
+          <w:tcPr>
+            <w:tcW w:w="3402" w:type="dxa"/>
+          </w:tcPr>
+          <w:p>
+            <w:pPr>
+              <w:pStyle w:val="Tabelbody"/>
+            </w:pPr>
+            <w:r>
+              <w:t>Updated the third layer of the C4 diagram</w:t>
             </w:r>
           </w:p>
         </w:tc>
@@ -818,61 +845,6 @@
           </w:p>
         </w:tc>
       </w:tr>
-      <w:tr>
-        <w:trPr>
-          <w:trHeight w:val="340"/>
-        </w:trPr>
-        <w:tc>
-          <w:tcPr>
-            <w:tcW w:w="1134" w:type="dxa"/>
-          </w:tcPr>
-          <w:p>
-            <w:pPr>
-              <w:pStyle w:val="Tabelbody"/>
-            </w:pPr>
-          </w:p>
-        </w:tc>
-        <w:tc>
-          <w:tcPr>
-            <w:tcW w:w="1276" w:type="dxa"/>
-          </w:tcPr>
-          <w:p>
-            <w:pPr>
-              <w:pStyle w:val="Tabelbody"/>
-            </w:pPr>
-          </w:p>
-        </w:tc>
-        <w:tc>
-          <w:tcPr>
-            <w:tcW w:w="1701" w:type="dxa"/>
-          </w:tcPr>
-          <w:p>
-            <w:pPr>
-              <w:pStyle w:val="Tabelbody"/>
-            </w:pPr>
-          </w:p>
-        </w:tc>
-        <w:tc>
-          <w:tcPr>
-            <w:tcW w:w="3402" w:type="dxa"/>
-          </w:tcPr>
-          <w:p>
-            <w:pPr>
-              <w:pStyle w:val="Tabelbody"/>
-            </w:pPr>
-          </w:p>
-        </w:tc>
-        <w:tc>
-          <w:tcPr>
-            <w:tcW w:w="1843" w:type="dxa"/>
-          </w:tcPr>
-          <w:p>
-            <w:pPr>
-              <w:pStyle w:val="Tabelbody"/>
-            </w:pPr>
-          </w:p>
-        </w:tc>
-      </w:tr>
     </w:tbl>
     <w:p>
       <w:pPr>
@@ -3104,7 +3076,25 @@
           <w:szCs w:val="28"/>
           <w:lang w:val="en-US"/>
         </w:rPr>
-        <w:t>Repositories: Leverage JpaRepository for ORM, simplifying database interactions.</w:t>
+        <w:t xml:space="preserve">Repositories: Leverage </w:t>
+      </w:r>
+      <w:proofErr w:type="spellStart"/>
+      <w:r>
+        <w:rPr>
+          <w:sz w:val="28"/>
+          <w:szCs w:val="28"/>
+          <w:lang w:val="en-US"/>
+        </w:rPr>
+        <w:t>JpaRepository</w:t>
+      </w:r>
+      <w:proofErr w:type="spellEnd"/>
+      <w:r>
+        <w:rPr>
+          <w:sz w:val="28"/>
+          <w:szCs w:val="28"/>
+          <w:lang w:val="en-US"/>
+        </w:rPr>
+        <w:t xml:space="preserve"> for ORM, simplifying database interactions.</w:t>
       </w:r>
     </w:p>
     <w:p>
@@ -3352,21 +3342,21 @@
           <w:lang w:val="en-US"/>
         </w:rPr>
         <w:drawing>
-          <wp:anchor distT="0" distB="0" distL="114300" distR="114300" simplePos="0" relativeHeight="251660288" behindDoc="1" locked="0" layoutInCell="1" allowOverlap="1" wp14:anchorId="0132BBEF" wp14:editId="4EFDB680">
+          <wp:anchor distT="0" distB="0" distL="114300" distR="114300" simplePos="0" relativeHeight="251660288" behindDoc="1" locked="0" layoutInCell="1" allowOverlap="1" wp14:anchorId="0132BBEF" wp14:editId="6C547EA9">
             <wp:simplePos x="0" y="0"/>
             <wp:positionH relativeFrom="margin">
-              <wp:posOffset>-600075</wp:posOffset>
+              <wp:posOffset>-601980</wp:posOffset>
             </wp:positionH>
             <wp:positionV relativeFrom="paragraph">
-              <wp:posOffset>462280</wp:posOffset>
+              <wp:posOffset>683895</wp:posOffset>
             </wp:positionV>
-            <wp:extent cx="6896100" cy="6231255"/>
-            <wp:effectExtent l="0" t="0" r="0" b="0"/>
+            <wp:extent cx="6896100" cy="5783580"/>
+            <wp:effectExtent l="0" t="0" r="0" b="7620"/>
             <wp:wrapTight wrapText="bothSides">
               <wp:wrapPolygon edited="0">
                 <wp:start x="0" y="0"/>
-                <wp:lineTo x="0" y="21527"/>
-                <wp:lineTo x="21540" y="21527"/>
+                <wp:lineTo x="0" y="21557"/>
+                <wp:lineTo x="21540" y="21557"/>
                 <wp:lineTo x="21540" y="0"/>
                 <wp:lineTo x="0" y="0"/>
               </wp:wrapPolygon>
@@ -3397,7 +3387,7 @@
                   <pic:spPr>
                     <a:xfrm>
                       <a:off x="0" y="0"/>
-                      <a:ext cx="6896100" cy="6231255"/>
+                      <a:ext cx="6896100" cy="5783580"/>
                     </a:xfrm>
                     <a:prstGeom prst="rect">
                       <a:avLst/>
@@ -3459,7 +3449,6 @@
           <w:szCs w:val="36"/>
           <w:lang w:val="en-US"/>
         </w:rPr>
-        <w:lastRenderedPageBreak/>
         <w:t>4.2 Frontend Components</w:t>
       </w:r>
     </w:p>
@@ -3479,6 +3468,7 @@
           <w:szCs w:val="32"/>
           <w:lang w:val="en-US"/>
         </w:rPr>
+        <w:lastRenderedPageBreak/>
         <w:t>API:</w:t>
       </w:r>
     </w:p>
